--- a/JAVA PROJECT REPORT.docx
+++ b/JAVA PROJECT REPORT.docx
@@ -1206,6 +1206,87 @@
     </w:p>
     <w:p>
       <w:pPr>
+        <w:rPr>
+          <w:rFonts w:ascii="Times New Roman" w:hAnsi="Times New Roman" w:cs="Times New Roman"/>
+          <w:b/>
+          <w:bCs/>
+          <w:sz w:val="32"/>
+          <w:szCs w:val="32"/>
+        </w:rPr>
+      </w:pPr>
+      <w:r>
+        <w:rPr>
+          <w:rFonts w:ascii="Times New Roman" w:hAnsi="Times New Roman" w:cs="Times New Roman"/>
+          <w:b/>
+          <w:bCs/>
+          <w:sz w:val="32"/>
+          <w:szCs w:val="32"/>
+        </w:rPr>
+        <w:t xml:space="preserve">GitHub: </w:t>
+      </w:r>
+      <w:r>
+        <w:rPr>
+          <w:rFonts w:ascii="Times New Roman" w:hAnsi="Times New Roman" w:cs="Times New Roman"/>
+          <w:b/>
+          <w:bCs/>
+          <w:sz w:val="32"/>
+          <w:szCs w:val="32"/>
+        </w:rPr>
+        <w:fldChar w:fldCharType="begin"/>
+      </w:r>
+      <w:r>
+        <w:rPr>
+          <w:rFonts w:ascii="Times New Roman" w:hAnsi="Times New Roman" w:cs="Times New Roman"/>
+          <w:b/>
+          <w:bCs/>
+          <w:sz w:val="32"/>
+          <w:szCs w:val="32"/>
+        </w:rPr>
+        <w:instrText>HYPERLINK "https://github.com/Darshini240906/Inventory-Management-System" \t "_new"</w:instrText>
+      </w:r>
+      <w:r>
+        <w:rPr>
+          <w:rFonts w:ascii="Times New Roman" w:hAnsi="Times New Roman" w:cs="Times New Roman"/>
+          <w:b/>
+          <w:bCs/>
+          <w:sz w:val="32"/>
+          <w:szCs w:val="32"/>
+        </w:rPr>
+      </w:r>
+      <w:r>
+        <w:rPr>
+          <w:rFonts w:ascii="Times New Roman" w:hAnsi="Times New Roman" w:cs="Times New Roman"/>
+          <w:b/>
+          <w:bCs/>
+          <w:sz w:val="32"/>
+          <w:szCs w:val="32"/>
+        </w:rPr>
+        <w:fldChar w:fldCharType="separate"/>
+      </w:r>
+      <w:r>
+        <w:rPr>
+          <w:rStyle w:val="Hyperlink"/>
+          <w:rFonts w:ascii="Times New Roman" w:hAnsi="Times New Roman" w:cs="Times New Roman"/>
+          <w:b/>
+          <w:bCs/>
+          <w:sz w:val="32"/>
+          <w:szCs w:val="32"/>
+        </w:rPr>
+        <w:t>https://github.com/Darshini240906/Inventory-Management-System</w:t>
+      </w:r>
+      <w:r>
+        <w:rPr>
+          <w:rFonts w:ascii="Times New Roman" w:hAnsi="Times New Roman" w:cs="Times New Roman"/>
+          <w:b/>
+          <w:bCs/>
+          <w:sz w:val="32"/>
+          <w:szCs w:val="32"/>
+        </w:rPr>
+        <w:fldChar w:fldCharType="end"/>
+      </w:r>
+    </w:p>
+    <w:p>
+      <w:pPr>
         <w:jc w:val="both"/>
         <w:rPr>
           <w:rFonts w:ascii="Times New Roman" w:hAnsi="Times New Roman" w:cs="Times New Roman"/>
@@ -1545,9 +1626,17 @@
           <w:sz w:val="32"/>
           <w:szCs w:val="32"/>
         </w:rPr>
-        <w:t>BufferedReader.</w:t>
+        <w:t>BufferedReader</w:t>
       </w:r>
       <w:proofErr w:type="spellEnd"/>
+      <w:r>
+        <w:rPr>
+          <w:rFonts w:ascii="Times New Roman" w:hAnsi="Times New Roman" w:cs="Times New Roman"/>
+          <w:sz w:val="32"/>
+          <w:szCs w:val="32"/>
+        </w:rPr>
+        <w:t>.</w:t>
+      </w:r>
     </w:p>
     <w:p>
       <w:pPr>
@@ -1613,6 +1702,7 @@
           <w:sz w:val="32"/>
           <w:szCs w:val="32"/>
         </w:rPr>
+        <w:lastRenderedPageBreak/>
         <w:t>Stock Value = Quantity × Price</w:t>
       </w:r>
     </w:p>
@@ -1630,7 +1720,6 @@
           <w:sz w:val="32"/>
           <w:szCs w:val="32"/>
         </w:rPr>
-        <w:lastRenderedPageBreak/>
         <w:t>Exception handling is used to prevent program crashes due to invalid user input.</w:t>
       </w:r>
     </w:p>
@@ -2889,12 +2978,42 @@
     </w:p>
     <w:p>
       <w:pPr>
-        <w:rPr>
-          <w:rFonts w:ascii="Times New Roman" w:hAnsi="Times New Roman" w:cs="Times New Roman"/>
-          <w:sz w:val="32"/>
-          <w:szCs w:val="32"/>
-        </w:rPr>
-      </w:pPr>
+        <w:jc w:val="both"/>
+        <w:rPr>
+          <w:rFonts w:ascii="Times New Roman" w:hAnsi="Times New Roman" w:cs="Times New Roman"/>
+          <w:sz w:val="32"/>
+          <w:szCs w:val="32"/>
+        </w:rPr>
+      </w:pPr>
+      <w:r>
+        <w:rPr>
+          <w:rFonts w:ascii="Times New Roman" w:hAnsi="Times New Roman" w:cs="Times New Roman"/>
+          <w:sz w:val="32"/>
+          <w:szCs w:val="32"/>
+        </w:rPr>
+        <w:t>GitHub</w:t>
+      </w:r>
+      <w:r>
+        <w:rPr>
+          <w:rFonts w:ascii="Times New Roman" w:hAnsi="Times New Roman" w:cs="Times New Roman"/>
+          <w:color w:val="00B0F0"/>
+          <w:sz w:val="32"/>
+          <w:szCs w:val="32"/>
+        </w:rPr>
+        <w:t>:</w:t>
+      </w:r>
+      <w:hyperlink r:id="rId17" w:history="1">
+        <w:r>
+          <w:rPr>
+            <w:rStyle w:val="Hyperlink"/>
+            <w:rFonts w:ascii="Times New Roman" w:hAnsi="Times New Roman" w:cs="Times New Roman"/>
+            <w:color w:val="00B0F0"/>
+            <w:sz w:val="32"/>
+            <w:szCs w:val="32"/>
+          </w:rPr>
+          <w:t>https://github.com/Darshini240906/Inventory-Management-System</w:t>
+        </w:r>
+      </w:hyperlink>
     </w:p>
     <w:p>
       <w:pPr>
@@ -5481,6 +5600,41 @@
       <w:spacing w:val="5"/>
     </w:rPr>
   </w:style>
+  <w:style w:type="character" w:styleId="Hyperlink">
+    <w:name w:val="Hyperlink"/>
+    <w:basedOn w:val="DefaultParagraphFont"/>
+    <w:uiPriority w:val="99"/>
+    <w:unhideWhenUsed/>
+    <w:rsid w:val="00BB44D4"/>
+    <w:rPr>
+      <w:color w:val="467886" w:themeColor="hyperlink"/>
+      <w:u w:val="single"/>
+    </w:rPr>
+  </w:style>
+  <w:style w:type="character" w:styleId="UnresolvedMention">
+    <w:name w:val="Unresolved Mention"/>
+    <w:basedOn w:val="DefaultParagraphFont"/>
+    <w:uiPriority w:val="99"/>
+    <w:semiHidden/>
+    <w:unhideWhenUsed/>
+    <w:rsid w:val="00BB44D4"/>
+    <w:rPr>
+      <w:color w:val="605E5C"/>
+      <w:shd w:val="clear" w:color="auto" w:fill="E1DFDD"/>
+    </w:rPr>
+  </w:style>
+  <w:style w:type="character" w:styleId="FollowedHyperlink">
+    <w:name w:val="FollowedHyperlink"/>
+    <w:basedOn w:val="DefaultParagraphFont"/>
+    <w:uiPriority w:val="99"/>
+    <w:semiHidden/>
+    <w:unhideWhenUsed/>
+    <w:rsid w:val="00BB44D4"/>
+    <w:rPr>
+      <w:color w:val="96607D" w:themeColor="followedHyperlink"/>
+      <w:u w:val="single"/>
+    </w:rPr>
+  </w:style>
 </w:styles>
 </file>
 
